--- a/Эттеев_отчет_Л02.docx
+++ b/Эттеев_отчет_Л02.docx
@@ -150,12 +150,23 @@
       <w:pPr>
         <w:spacing w:after="98" w:line="265" w:lineRule="auto"/>
         <w:ind w:left="-5"/>
-      </w:pPr>
-      <w:r>
         <w:rPr>
           <w:b/>
           <w:sz w:val="26"/>
         </w:rPr>
+      </w:pPr>
+    </w:p>
+    <w:p>
+      <w:pPr>
+        <w:spacing w:after="98" w:line="265" w:lineRule="auto"/>
+        <w:ind w:left="-5"/>
+      </w:pPr>
+      <w:r>
+        <w:rPr>
+          <w:b/>
+          <w:sz w:val="26"/>
+        </w:rPr>
+        <w:lastRenderedPageBreak/>
         <w:t>Постановка задачи</w:t>
       </w:r>
     </w:p>
@@ -165,7 +176,6 @@
         <w:ind w:left="-6" w:hanging="9"/>
       </w:pPr>
       <w:r>
-        <w:lastRenderedPageBreak/>
         <w:t>Описание моделируемой сети:</w:t>
       </w:r>
     </w:p>
